--- a/api/Files/gener/mod.docx
+++ b/api/Files/gener/mod.docx
@@ -1412,29 +1412,29 @@
       <w:bookmarkStart w:id="3" w:name="bookmark1"/>
       <w:bookmarkEnd w:id="3"/>
     </w:p>
-    <w:bookmarkStart w:id="4" w:name="bookmark9" w:displacedByCustomXml="next"/>
+    <w:bookmarkStart w:id="4" w:name="bookmark20" w:displacedByCustomXml="next"/>
     <w:bookmarkEnd w:id="4" w:displacedByCustomXml="next"/>
-    <w:bookmarkStart w:id="5" w:name="bookmark10" w:displacedByCustomXml="next"/>
+    <w:bookmarkStart w:id="5" w:name="bookmark19" w:displacedByCustomXml="next"/>
     <w:bookmarkEnd w:id="5" w:displacedByCustomXml="next"/>
-    <w:bookmarkStart w:id="6" w:name="bookmark11" w:displacedByCustomXml="next"/>
+    <w:bookmarkStart w:id="6" w:name="bookmark18" w:displacedByCustomXml="next"/>
     <w:bookmarkEnd w:id="6" w:displacedByCustomXml="next"/>
-    <w:bookmarkStart w:id="7" w:name="bookmark12" w:displacedByCustomXml="next"/>
+    <w:bookmarkStart w:id="7" w:name="bookmark17" w:displacedByCustomXml="next"/>
     <w:bookmarkEnd w:id="7" w:displacedByCustomXml="next"/>
-    <w:bookmarkStart w:id="8" w:name="bookmark13" w:displacedByCustomXml="next"/>
+    <w:bookmarkStart w:id="8" w:name="bookmark16" w:displacedByCustomXml="next"/>
     <w:bookmarkEnd w:id="8" w:displacedByCustomXml="next"/>
-    <w:bookmarkStart w:id="9" w:name="bookmark14" w:displacedByCustomXml="next"/>
+    <w:bookmarkStart w:id="9" w:name="bookmark15" w:displacedByCustomXml="next"/>
     <w:bookmarkEnd w:id="9" w:displacedByCustomXml="next"/>
-    <w:bookmarkStart w:id="10" w:name="bookmark15" w:displacedByCustomXml="next"/>
+    <w:bookmarkStart w:id="10" w:name="bookmark14" w:displacedByCustomXml="next"/>
     <w:bookmarkEnd w:id="10" w:displacedByCustomXml="next"/>
-    <w:bookmarkStart w:id="11" w:name="bookmark16" w:displacedByCustomXml="next"/>
+    <w:bookmarkStart w:id="11" w:name="bookmark13" w:displacedByCustomXml="next"/>
     <w:bookmarkEnd w:id="11" w:displacedByCustomXml="next"/>
-    <w:bookmarkStart w:id="12" w:name="bookmark17" w:displacedByCustomXml="next"/>
+    <w:bookmarkStart w:id="12" w:name="bookmark12" w:displacedByCustomXml="next"/>
     <w:bookmarkEnd w:id="12" w:displacedByCustomXml="next"/>
-    <w:bookmarkStart w:id="13" w:name="bookmark18" w:displacedByCustomXml="next"/>
+    <w:bookmarkStart w:id="13" w:name="bookmark11" w:displacedByCustomXml="next"/>
     <w:bookmarkEnd w:id="13" w:displacedByCustomXml="next"/>
-    <w:bookmarkStart w:id="14" w:name="bookmark19" w:displacedByCustomXml="next"/>
+    <w:bookmarkStart w:id="14" w:name="bookmark10" w:displacedByCustomXml="next"/>
     <w:bookmarkEnd w:id="14" w:displacedByCustomXml="next"/>
-    <w:bookmarkStart w:id="15" w:name="bookmark20" w:displacedByCustomXml="next"/>
+    <w:bookmarkStart w:id="15" w:name="bookmark9" w:displacedByCustomXml="next"/>
     <w:bookmarkEnd w:id="15" w:displacedByCustomXml="next"/>
     <w:sdt>
       <w:sdtPr>
@@ -4137,9 +4137,30 @@
           <w:rFonts w:ascii="宋体" w:eastAsia="宋体" w:hAnsi="宋体" w:cs="宋体" w:hint="eastAsia"/>
           <w:sz w:val="25"/>
           <w:szCs w:val="25"/>
-          <w:lang w:eastAsia="zh-CN"/>
-        </w:rPr>
-        <w:t>电子签章区块链平台开发</w:t>
+          <w:highlight w:val="yellow"/>
+          <w:lang w:eastAsia="zh-CN"/>
+        </w:rPr>
+        <w:t>**</w:t>
+      </w:r>
+      <w:r>
+        <w:rPr>
+          <w:rFonts w:ascii="宋体" w:eastAsia="宋体" w:hAnsi="宋体" w:cs="宋体" w:hint="eastAsia"/>
+          <w:sz w:val="25"/>
+          <w:szCs w:val="25"/>
+          <w:highlight w:val="yellow"/>
+          <w:lang w:eastAsia="zh-CN"/>
+        </w:rPr>
+        <w:t>（</w:t>
+      </w:r>
+      <w:r>
+        <w:rPr>
+          <w:rFonts w:ascii="宋体" w:eastAsia="宋体" w:hAnsi="宋体" w:cs="宋体" w:hint="eastAsia"/>
+          <w:sz w:val="25"/>
+          <w:szCs w:val="25"/>
+          <w:highlight w:val="yellow"/>
+          <w:lang w:eastAsia="zh-CN"/>
+        </w:rPr>
+        <w:t>研发活动名称）</w:t>
       </w:r>
       <w:r>
         <w:rPr>
@@ -5855,23 +5876,443 @@
     <w:p>
       <w:pPr>
         <w:rPr>
+          <w:rFonts w:asciiTheme="minorEastAsia" w:eastAsiaTheme="minorEastAsia" w:hAnsiTheme="minorEastAsia"/>
+          <w:lang w:eastAsia="zh-CN"/>
+        </w:rPr>
+      </w:pPr>
+      <w:r>
+        <w:rPr>
           <w:rFonts w:asciiTheme="minorEastAsia" w:eastAsiaTheme="minorEastAsia" w:hAnsiTheme="minorEastAsia" w:hint="eastAsia"/>
           <w:lang w:eastAsia="zh-CN"/>
         </w:rPr>
-      </w:pPr>
+        <w:t>xxx12</w:t>
+      </w:r>
       <w:r>
         <w:rPr>
           <w:rFonts w:asciiTheme="minorEastAsia" w:eastAsiaTheme="minorEastAsia" w:hAnsiTheme="minorEastAsia" w:hint="eastAsia"/>
           <w:lang w:eastAsia="zh-CN"/>
         </w:rPr>
-        <w:t>xxx12</w:t>
-      </w:r>
-      <w:r>
+        <w:t>x</w:t>
+      </w:r>
+    </w:p>
+    <w:p>
+      <w:pPr>
+        <w:kinsoku/>
+        <w:autoSpaceDE/>
+        <w:autoSpaceDN/>
+        <w:adjustRightInd/>
+        <w:snapToGrid/>
+        <w:textAlignment w:val="auto"/>
         <w:rPr>
           <w:rFonts w:asciiTheme="minorEastAsia" w:eastAsiaTheme="minorEastAsia" w:hAnsiTheme="minorEastAsia" w:hint="eastAsia"/>
           <w:lang w:eastAsia="zh-CN"/>
         </w:rPr>
-        <w:t>x</w:t>
+      </w:pPr>
+      <w:r>
+        <w:rPr>
+          <w:rFonts w:asciiTheme="minorEastAsia" w:eastAsiaTheme="minorEastAsia" w:hAnsiTheme="minorEastAsia" w:hint="eastAsia"/>
+          <w:lang w:eastAsia="zh-CN"/>
+        </w:rPr>
+        <w:br w:type="page"/>
+      </w:r>
+    </w:p>
+    <w:p>
+      <w:pPr>
+        <w:rPr>
+          <w:rFonts w:asciiTheme="minorEastAsia" w:eastAsiaTheme="minorEastAsia" w:hAnsiTheme="minorEastAsia"/>
+          <w:lang w:eastAsia="zh-CN"/>
+        </w:rPr>
+      </w:pPr>
+    </w:p>
+    <w:p>
+      <w:pPr>
+        <w:spacing w:before="107" w:line="221" w:lineRule="auto"/>
+        <w:jc w:val="center"/>
+        <w:rPr>
+          <w:rFonts w:ascii="黑体" w:eastAsia="黑体" w:hAnsi="黑体" w:cs="黑体" w:hint="eastAsia"/>
+          <w:sz w:val="33"/>
+          <w:szCs w:val="33"/>
+          <w:lang w:eastAsia="zh-CN"/>
+        </w:rPr>
+      </w:pPr>
+      <w:r>
+        <w:rPr>
+          <w:rFonts w:ascii="黑体" w:eastAsia="黑体" w:hAnsi="黑体" w:cs="黑体" w:hint="eastAsia"/>
+          <w:b/>
+          <w:bCs/>
+          <w:spacing w:val="-13"/>
+          <w:sz w:val="33"/>
+          <w:szCs w:val="33"/>
+          <w:highlight w:val="yellow"/>
+          <w:lang w:eastAsia="zh-CN"/>
+        </w:rPr>
+        <w:t>**（研发活动名称）</w:t>
+      </w:r>
+    </w:p>
+    <w:p>
+      <w:pPr>
+        <w:spacing w:before="107" w:line="221" w:lineRule="auto"/>
+        <w:jc w:val="center"/>
+        <w:rPr>
+          <w:rFonts w:ascii="黑体" w:eastAsia="黑体" w:hAnsi="黑体" w:cs="黑体" w:hint="eastAsia"/>
+          <w:sz w:val="33"/>
+          <w:szCs w:val="33"/>
+          <w:lang w:eastAsia="zh-CN"/>
+        </w:rPr>
+      </w:pPr>
+    </w:p>
+    <w:p>
+      <w:pPr>
+        <w:spacing w:before="107" w:line="222" w:lineRule="auto"/>
+        <w:jc w:val="center"/>
+        <w:rPr>
+          <w:rFonts w:ascii="黑体" w:eastAsia="黑体" w:hAnsi="黑体" w:cs="黑体" w:hint="eastAsia"/>
+          <w:sz w:val="33"/>
+          <w:szCs w:val="33"/>
+          <w:lang w:eastAsia="zh-CN"/>
+        </w:rPr>
+      </w:pPr>
+      <w:r>
+        <w:rPr>
+          <w:rFonts w:ascii="黑体" w:eastAsia="黑体" w:hAnsi="黑体" w:cs="黑体"/>
+          <w:b/>
+          <w:bCs/>
+          <w:spacing w:val="-6"/>
+          <w:sz w:val="33"/>
+          <w:szCs w:val="33"/>
+          <w:lang w:eastAsia="zh-CN"/>
+        </w:rPr>
+        <w:t>项目结题报告</w:t>
+      </w:r>
+    </w:p>
+    <w:p>
+      <w:pPr>
+        <w:spacing w:line="303" w:lineRule="auto"/>
+        <w:rPr>
+          <w:rFonts w:eastAsiaTheme="minorEastAsia"/>
+          <w:lang w:eastAsia="zh-CN"/>
+        </w:rPr>
+      </w:pPr>
+    </w:p>
+    <w:p>
+      <w:pPr>
+        <w:pStyle w:val="a9"/>
+        <w:rPr>
+          <w:sz w:val="32"/>
+          <w:szCs w:val="36"/>
+          <w:lang w:eastAsia="zh-CN"/>
+        </w:rPr>
+      </w:pPr>
+      <w:bookmarkStart w:id="37" w:name="_Toc173242955"/>
+      <w:proofErr w:type="gramStart"/>
+      <w:r>
+        <w:rPr>
+          <w:sz w:val="32"/>
+          <w:szCs w:val="36"/>
+          <w:lang w:eastAsia="zh-CN"/>
+        </w:rPr>
+        <w:t>一</w:t>
+      </w:r>
+      <w:proofErr w:type="gramEnd"/>
+      <w:r>
+        <w:rPr>
+          <w:spacing w:val="-20"/>
+          <w:sz w:val="32"/>
+          <w:szCs w:val="36"/>
+          <w:lang w:eastAsia="zh-CN"/>
+        </w:rPr>
+        <w:t xml:space="preserve"> </w:t>
+      </w:r>
+      <w:r>
+        <w:rPr>
+          <w:sz w:val="32"/>
+          <w:szCs w:val="36"/>
+          <w:lang w:eastAsia="zh-CN"/>
+        </w:rPr>
+        <w:t>、项目概况</w:t>
+      </w:r>
+      <w:bookmarkEnd w:id="37"/>
+    </w:p>
+    <w:p>
+      <w:pPr>
+        <w:rPr>
+          <w:rFonts w:eastAsiaTheme="minorEastAsia" w:hint="eastAsia"/>
+          <w:lang w:eastAsia="zh-CN"/>
+        </w:rPr>
+      </w:pPr>
+      <w:r>
+        <w:rPr>
+          <w:rFonts w:eastAsiaTheme="minorEastAsia" w:hint="eastAsia"/>
+          <w:lang w:eastAsia="zh-CN"/>
+        </w:rPr>
+        <w:t>xxx2x</w:t>
+      </w:r>
+    </w:p>
+    <w:p>
+      <w:pPr>
+        <w:pStyle w:val="a9"/>
+        <w:numPr>
+          <w:ilvl w:val="0"/>
+          <w:numId w:val="4"/>
+        </w:numPr>
+        <w:rPr>
+          <w:rFonts w:hint="eastAsia"/>
+          <w:sz w:val="32"/>
+          <w:szCs w:val="36"/>
+          <w:lang w:eastAsia="zh-CN"/>
+        </w:rPr>
+      </w:pPr>
+      <w:bookmarkStart w:id="38" w:name="_Toc173242956"/>
+      <w:r>
+        <w:rPr>
+          <w:sz w:val="32"/>
+          <w:szCs w:val="36"/>
+          <w:lang w:eastAsia="zh-CN"/>
+        </w:rPr>
+        <w:t>项目完成的主要内容</w:t>
+      </w:r>
+      <w:bookmarkEnd w:id="38"/>
+    </w:p>
+    <w:p>
+      <w:pPr>
+        <w:rPr>
+          <w:rFonts w:eastAsiaTheme="minorEastAsia" w:hint="eastAsia"/>
+          <w:lang w:eastAsia="zh-CN"/>
+        </w:rPr>
+      </w:pPr>
+      <w:r>
+        <w:rPr>
+          <w:rFonts w:eastAsiaTheme="minorEastAsia" w:hint="eastAsia"/>
+          <w:lang w:eastAsia="zh-CN"/>
+        </w:rPr>
+        <w:t>xxx3x</w:t>
+      </w:r>
+    </w:p>
+    <w:p>
+      <w:pPr>
+        <w:pStyle w:val="a9"/>
+        <w:rPr>
+          <w:sz w:val="32"/>
+          <w:szCs w:val="36"/>
+          <w:lang w:eastAsia="zh-CN"/>
+        </w:rPr>
+      </w:pPr>
+      <w:bookmarkStart w:id="39" w:name="_Toc173242957"/>
+      <w:r>
+        <w:rPr>
+          <w:sz w:val="32"/>
+          <w:szCs w:val="36"/>
+          <w:lang w:eastAsia="zh-CN"/>
+        </w:rPr>
+        <w:t>三</w:t>
+      </w:r>
+      <w:r>
+        <w:rPr>
+          <w:sz w:val="32"/>
+          <w:szCs w:val="36"/>
+          <w:lang w:eastAsia="zh-CN"/>
+        </w:rPr>
+        <w:t xml:space="preserve"> </w:t>
+      </w:r>
+      <w:r>
+        <w:rPr>
+          <w:sz w:val="32"/>
+          <w:szCs w:val="36"/>
+          <w:lang w:eastAsia="zh-CN"/>
+        </w:rPr>
+        <w:t>、项目核心技术及创新点</w:t>
+      </w:r>
+      <w:bookmarkEnd w:id="39"/>
+    </w:p>
+    <w:p>
+      <w:pPr>
+        <w:pStyle w:val="a9"/>
+        <w:outlineLvl w:val="1"/>
+        <w:rPr>
+          <w:rFonts w:ascii="宋体" w:hAnsi="宋体" w:hint="eastAsia"/>
+          <w:lang w:eastAsia="zh-CN"/>
+        </w:rPr>
+      </w:pPr>
+      <w:r>
+        <w:rPr>
+          <w:rFonts w:ascii="宋体" w:hAnsi="宋体"/>
+          <w:lang w:eastAsia="zh-CN"/>
+        </w:rPr>
+        <w:t>3</w:t>
+      </w:r>
+      <w:r>
+        <w:rPr>
+          <w:rFonts w:ascii="宋体" w:hAnsi="宋体" w:hint="eastAsia"/>
+          <w:lang w:eastAsia="zh-CN"/>
+        </w:rPr>
+        <w:t xml:space="preserve">.1 </w:t>
+      </w:r>
+      <w:r>
+        <w:rPr>
+          <w:rFonts w:ascii="宋体" w:hAnsi="宋体"/>
+          <w:lang w:eastAsia="zh-CN"/>
+        </w:rPr>
+        <w:t>项目核心技术</w:t>
+      </w:r>
+    </w:p>
+    <w:p>
+      <w:pPr>
+        <w:rPr>
+          <w:rFonts w:eastAsiaTheme="minorEastAsia" w:hint="eastAsia"/>
+          <w:lang w:eastAsia="zh-CN"/>
+        </w:rPr>
+      </w:pPr>
+      <w:r>
+        <w:rPr>
+          <w:rFonts w:eastAsiaTheme="minorEastAsia" w:hint="eastAsia"/>
+          <w:lang w:eastAsia="zh-CN"/>
+        </w:rPr>
+        <w:t>xxx4x</w:t>
+      </w:r>
+    </w:p>
+    <w:p>
+      <w:pPr>
+        <w:pStyle w:val="a9"/>
+        <w:outlineLvl w:val="1"/>
+        <w:rPr>
+          <w:rFonts w:ascii="宋体" w:hAnsi="宋体" w:hint="eastAsia"/>
+          <w:lang w:eastAsia="zh-CN"/>
+        </w:rPr>
+      </w:pPr>
+      <w:r>
+        <w:rPr>
+          <w:rFonts w:ascii="宋体" w:hAnsi="宋体"/>
+          <w:lang w:eastAsia="zh-CN"/>
+        </w:rPr>
+        <w:t>3</w:t>
+      </w:r>
+      <w:r>
+        <w:rPr>
+          <w:rFonts w:ascii="宋体" w:hAnsi="宋体" w:hint="eastAsia"/>
+          <w:lang w:eastAsia="zh-CN"/>
+        </w:rPr>
+        <w:t xml:space="preserve">.2 </w:t>
+      </w:r>
+      <w:r>
+        <w:rPr>
+          <w:rFonts w:ascii="宋体" w:hAnsi="宋体"/>
+          <w:lang w:eastAsia="zh-CN"/>
+        </w:rPr>
+        <w:t>项目创新点</w:t>
+      </w:r>
+    </w:p>
+    <w:p>
+      <w:pPr>
+        <w:rPr>
+          <w:rFonts w:eastAsiaTheme="minorEastAsia" w:hint="eastAsia"/>
+          <w:lang w:eastAsia="zh-CN"/>
+        </w:rPr>
+      </w:pPr>
+      <w:r>
+        <w:rPr>
+          <w:rFonts w:eastAsiaTheme="minorEastAsia" w:hint="eastAsia"/>
+          <w:lang w:eastAsia="zh-CN"/>
+        </w:rPr>
+        <w:t>xxx5x</w:t>
+      </w:r>
+    </w:p>
+    <w:p>
+      <w:pPr>
+        <w:pStyle w:val="a9"/>
+        <w:rPr>
+          <w:rFonts w:hint="eastAsia"/>
+          <w:sz w:val="32"/>
+          <w:szCs w:val="36"/>
+          <w:lang w:eastAsia="zh-CN"/>
+        </w:rPr>
+      </w:pPr>
+      <w:r>
+        <w:rPr>
+          <w:sz w:val="32"/>
+          <w:szCs w:val="36"/>
+          <w:lang w:eastAsia="zh-CN"/>
+        </w:rPr>
+        <w:t>四</w:t>
+      </w:r>
+      <w:r>
+        <w:rPr>
+          <w:sz w:val="32"/>
+          <w:szCs w:val="36"/>
+          <w:lang w:eastAsia="zh-CN"/>
+        </w:rPr>
+        <w:t xml:space="preserve"> </w:t>
+      </w:r>
+      <w:r>
+        <w:rPr>
+          <w:sz w:val="32"/>
+          <w:szCs w:val="36"/>
+          <w:lang w:eastAsia="zh-CN"/>
+        </w:rPr>
+        <w:t>、项目达到的技术指标</w:t>
+      </w:r>
+    </w:p>
+    <w:p>
+      <w:pPr>
+        <w:rPr>
+          <w:rFonts w:eastAsiaTheme="minorEastAsia" w:hint="eastAsia"/>
+          <w:lang w:eastAsia="zh-CN"/>
+        </w:rPr>
+      </w:pPr>
+      <w:r>
+        <w:rPr>
+          <w:rFonts w:eastAsiaTheme="minorEastAsia" w:hint="eastAsia"/>
+          <w:lang w:eastAsia="zh-CN"/>
+        </w:rPr>
+        <w:t>xxx6x</w:t>
+      </w:r>
+    </w:p>
+    <w:p>
+      <w:pPr>
+        <w:pStyle w:val="a9"/>
+        <w:rPr>
+          <w:rFonts w:hint="eastAsia"/>
+          <w:sz w:val="32"/>
+          <w:szCs w:val="36"/>
+          <w:lang w:eastAsia="zh-CN"/>
+        </w:rPr>
+      </w:pPr>
+      <w:r>
+        <w:rPr>
+          <w:sz w:val="32"/>
+          <w:szCs w:val="36"/>
+          <w:lang w:eastAsia="zh-CN"/>
+        </w:rPr>
+        <w:t>五、项目取得的阶段性成果</w:t>
+      </w:r>
+      <w:r>
+        <w:rPr>
+          <w:rFonts w:hint="eastAsia"/>
+          <w:sz w:val="32"/>
+          <w:szCs w:val="36"/>
+          <w:highlight w:val="yellow"/>
+          <w:lang w:eastAsia="zh-CN"/>
+        </w:rPr>
+        <w:t>（</w:t>
+      </w:r>
+      <w:r>
+        <w:rPr>
+          <w:rFonts w:hint="eastAsia"/>
+          <w:sz w:val="32"/>
+          <w:szCs w:val="36"/>
+          <w:highlight w:val="yellow"/>
+          <w:lang w:eastAsia="zh-CN"/>
+        </w:rPr>
+        <w:t>**</w:t>
+      </w:r>
+      <w:r>
+        <w:rPr>
+          <w:rFonts w:hint="eastAsia"/>
+          <w:sz w:val="32"/>
+          <w:szCs w:val="36"/>
+          <w:highlight w:val="yellow"/>
+          <w:lang w:eastAsia="zh-CN"/>
+        </w:rPr>
+        <w:t>）</w:t>
       </w:r>
     </w:p>
     <w:sectPr>
@@ -7352,6 +7793,14 @@
     <w:pitch w:val="variable"/>
     <w:sig w:usb0="E4002EFF" w:usb1="C200247B" w:usb2="00000009" w:usb3="00000000" w:csb0="000001FF" w:csb1="00000000"/>
   </w:font>
+  <w:font w:name="黑体">
+    <w:altName w:val="SimHei"/>
+    <w:panose1 w:val="02010609060101010101"/>
+    <w:charset w:val="86"/>
+    <w:family w:val="modern"/>
+    <w:pitch w:val="fixed"/>
+    <w:sig w:usb0="800002BF" w:usb1="38CF7CFA" w:usb2="00000016" w:usb3="00000000" w:csb0="00040001" w:csb1="00000000"/>
+  </w:font>
   <w:font w:name="等线">
     <w:altName w:val="DengXian"/>
     <w:panose1 w:val="02010600030101010101"/>
@@ -7398,6 +7847,8 @@
   <w:rsids>
     <w:rsidRoot w:val="00DD41C4"/>
     <w:rsid w:val="00050006"/>
+    <w:rsid w:val="000633A2"/>
+    <w:rsid w:val="001C2DFB"/>
     <w:rsid w:val="004C2380"/>
     <w:rsid w:val="00523D52"/>
     <w:rsid w:val="00525DEA"/>
